--- a/Assignment 3/Assignemnt 3.docx
+++ b/Assignment 3/Assignemnt 3.docx
@@ -95,6 +95,341 @@
           <w:bCs/>
         </w:rPr>
       </w:pPr>
+    </w:p>
+    <w:p>
+      <w:pPr>
+        <w:rPr>
+          <w:b/>
+          <w:bCs/>
+        </w:rPr>
+      </w:pPr>
+      <w:r>
+        <w:rPr>
+          <w:b/>
+          <w:bCs/>
+        </w:rPr>
+        <w:t xml:space="preserve">CSS link: </w:t>
+      </w:r>
+      <w:r>
+        <w:rPr>
+          <w:b/>
+          <w:bCs/>
+        </w:rPr>
+        <w:fldChar w:fldCharType="begin"/>
+      </w:r>
+      <w:r>
+        <w:rPr>
+          <w:b/>
+          <w:bCs/>
+        </w:rPr>
+        <w:instrText xml:space="preserve"> HYPERLINK "</w:instrText>
+      </w:r>
+      <w:r>
+        <w:rPr>
+          <w:b/>
+          <w:bCs/>
+        </w:rPr>
+        <w:instrText>https://dbudgell16</w:instrText>
+      </w:r>
+      <w:r>
+        <w:rPr>
+          <w:b/>
+          <w:bCs/>
+        </w:rPr>
+        <w:instrText>.github.io</w:instrText>
+      </w:r>
+      <w:r>
+        <w:rPr>
+          <w:b/>
+          <w:bCs/>
+        </w:rPr>
+        <w:instrText>/IASC-1P02/</w:instrText>
+      </w:r>
+      <w:r>
+        <w:rPr>
+          <w:b/>
+          <w:bCs/>
+        </w:rPr>
+        <w:instrText>Assignment 3</w:instrText>
+      </w:r>
+      <w:r>
+        <w:rPr>
+          <w:b/>
+          <w:bCs/>
+        </w:rPr>
+        <w:instrText>/</w:instrText>
+      </w:r>
+      <w:r>
+        <w:rPr>
+          <w:b/>
+          <w:bCs/>
+        </w:rPr>
+        <w:instrText>Ass3.css</w:instrText>
+      </w:r>
+      <w:r>
+        <w:rPr>
+          <w:b/>
+          <w:bCs/>
+        </w:rPr>
+        <w:instrText xml:space="preserve">" </w:instrText>
+      </w:r>
+      <w:r>
+        <w:rPr>
+          <w:b/>
+          <w:bCs/>
+        </w:rPr>
+        <w:fldChar w:fldCharType="separate"/>
+      </w:r>
+      <w:r>
+        <w:rPr>
+          <w:rStyle w:val="Hyperlink"/>
+          <w:b/>
+          <w:bCs/>
+        </w:rPr>
+        <w:t>https://dbudgell16</w:t>
+      </w:r>
+      <w:r>
+        <w:rPr>
+          <w:rStyle w:val="Hyperlink"/>
+          <w:b/>
+          <w:bCs/>
+        </w:rPr>
+        <w:t>.github.io</w:t>
+      </w:r>
+      <w:r>
+        <w:rPr>
+          <w:rStyle w:val="Hyperlink"/>
+          <w:b/>
+          <w:bCs/>
+        </w:rPr>
+        <w:t>/IASC-1P02/</w:t>
+      </w:r>
+      <w:r>
+        <w:rPr>
+          <w:rStyle w:val="Hyperlink"/>
+          <w:b/>
+          <w:bCs/>
+        </w:rPr>
+        <w:t>Assignmen</w:t>
+      </w:r>
+      <w:r>
+        <w:rPr>
+          <w:rStyle w:val="Hyperlink"/>
+          <w:b/>
+          <w:bCs/>
+        </w:rPr>
+        <w:t>t</w:t>
+      </w:r>
+      <w:r>
+        <w:rPr>
+          <w:rStyle w:val="Hyperlink"/>
+          <w:b/>
+          <w:bCs/>
+        </w:rPr>
+        <w:t xml:space="preserve"> 3</w:t>
+      </w:r>
+      <w:r>
+        <w:rPr>
+          <w:rStyle w:val="Hyperlink"/>
+          <w:b/>
+          <w:bCs/>
+        </w:rPr>
+        <w:t>/</w:t>
+      </w:r>
+      <w:r>
+        <w:rPr>
+          <w:rStyle w:val="Hyperlink"/>
+          <w:b/>
+          <w:bCs/>
+        </w:rPr>
+        <w:t>Ass3.css</w:t>
+      </w:r>
+      <w:r>
+        <w:rPr>
+          <w:b/>
+          <w:bCs/>
+        </w:rPr>
+        <w:fldChar w:fldCharType="end"/>
+      </w:r>
+    </w:p>
+    <w:p>
+      <w:pPr>
+        <w:rPr>
+          <w:b/>
+          <w:bCs/>
+        </w:rPr>
+      </w:pPr>
+    </w:p>
+    <w:p>
+      <w:pPr>
+        <w:rPr>
+          <w:b/>
+          <w:bCs/>
+        </w:rPr>
+      </w:pPr>
+      <w:r>
+        <w:rPr>
+          <w:b/>
+          <w:bCs/>
+        </w:rPr>
+        <w:t xml:space="preserve">HTML link: </w:t>
+      </w:r>
+      <w:hyperlink r:id="rId7" w:history="1">
+        <w:r>
+          <w:rPr>
+            <w:rStyle w:val="Hyperlink"/>
+            <w:b/>
+            <w:bCs/>
+          </w:rPr>
+          <w:t>https://dbudgell16.github.io/IASC-1P02/Assign</w:t>
+        </w:r>
+        <w:r>
+          <w:rPr>
+            <w:rStyle w:val="Hyperlink"/>
+            <w:b/>
+            <w:bCs/>
+          </w:rPr>
+          <w:t>m</w:t>
+        </w:r>
+        <w:r>
+          <w:rPr>
+            <w:rStyle w:val="Hyperlink"/>
+            <w:b/>
+            <w:bCs/>
+          </w:rPr>
+          <w:t>ent 3/Ass3.html</w:t>
+        </w:r>
+      </w:hyperlink>
+    </w:p>
+    <w:p>
+      <w:pPr>
+        <w:rPr>
+          <w:b/>
+          <w:bCs/>
+        </w:rPr>
+      </w:pPr>
+    </w:p>
+    <w:p>
+      <w:pPr>
+        <w:rPr>
+          <w:b/>
+          <w:bCs/>
+        </w:rPr>
+      </w:pPr>
+      <w:r>
+        <w:rPr>
+          <w:b/>
+          <w:bCs/>
+        </w:rPr>
+        <w:t xml:space="preserve">HTML page 2 </w:t>
+      </w:r>
+      <w:proofErr w:type="spellStart"/>
+      <w:r>
+        <w:rPr>
+          <w:b/>
+          <w:bCs/>
+        </w:rPr>
+        <w:t>link:</w:t>
+      </w:r>
+      <w:proofErr w:type="spellEnd"/>
+      <w:hyperlink r:id="rId8" w:history="1">
+        <w:r>
+          <w:rPr>
+            <w:rStyle w:val="Hyperlink"/>
+            <w:b/>
+            <w:bCs/>
+          </w:rPr>
+          <w:t>https://dbudgell16.github.io/IASC-1P02/Assign</w:t>
+        </w:r>
+        <w:r>
+          <w:rPr>
+            <w:rStyle w:val="Hyperlink"/>
+            <w:b/>
+            <w:bCs/>
+          </w:rPr>
+          <w:t>m</w:t>
+        </w:r>
+        <w:r>
+          <w:rPr>
+            <w:rStyle w:val="Hyperlink"/>
+            <w:b/>
+            <w:bCs/>
+          </w:rPr>
+          <w:t>ent 3/Ass3</w:t>
+        </w:r>
+        <w:r>
+          <w:rPr>
+            <w:rStyle w:val="Hyperlink"/>
+            <w:b/>
+            <w:bCs/>
+          </w:rPr>
+          <w:t>pg2</w:t>
+        </w:r>
+        <w:r>
+          <w:rPr>
+            <w:rStyle w:val="Hyperlink"/>
+            <w:b/>
+            <w:bCs/>
+          </w:rPr>
+          <w:t>.html</w:t>
+        </w:r>
+      </w:hyperlink>
+    </w:p>
+    <w:p>
+      <w:pPr>
+        <w:rPr>
+          <w:b/>
+          <w:bCs/>
+        </w:rPr>
+      </w:pPr>
+    </w:p>
+    <w:p>
+      <w:pPr>
+        <w:rPr>
+          <w:b/>
+          <w:bCs/>
+        </w:rPr>
+      </w:pPr>
+      <w:r>
+        <w:rPr>
+          <w:b/>
+          <w:bCs/>
+        </w:rPr>
+        <w:t xml:space="preserve">Link to master. My docx is in there: </w:t>
+      </w:r>
+      <w:hyperlink r:id="rId9" w:history="1">
+        <w:r>
+          <w:rPr>
+            <w:rStyle w:val="Hyperlink"/>
+            <w:b/>
+            <w:bCs/>
+          </w:rPr>
+          <w:t>https://github.com/dbudgell16/IASC-1P02/tree/master/Assignment%</w:t>
+        </w:r>
+        <w:r>
+          <w:rPr>
+            <w:rStyle w:val="Hyperlink"/>
+            <w:b/>
+            <w:bCs/>
+          </w:rPr>
+          <w:t>2</w:t>
+        </w:r>
+        <w:r>
+          <w:rPr>
+            <w:rStyle w:val="Hyperlink"/>
+            <w:b/>
+            <w:bCs/>
+          </w:rPr>
+          <w:t>03</w:t>
+        </w:r>
+      </w:hyperlink>
+      <w:r>
+        <w:rPr>
+          <w:b/>
+          <w:bCs/>
+        </w:rPr>
+        <w:t xml:space="preserve"> </w:t>
+      </w:r>
       <w:bookmarkStart w:id="0" w:name="_GoBack"/>
       <w:bookmarkEnd w:id="0"/>
     </w:p>
@@ -105,6 +440,23 @@
           <w:bCs/>
         </w:rPr>
       </w:pPr>
+    </w:p>
+    <w:p/>
+    <w:p>
+      <w:pPr>
+        <w:rPr>
+          <w:b/>
+          <w:bCs/>
+        </w:rPr>
+      </w:pPr>
+    </w:p>
+    <w:p>
+      <w:pPr>
+        <w:rPr>
+          <w:b/>
+          <w:bCs/>
+        </w:rPr>
+      </w:pPr>
       <w:r>
         <w:rPr>
           <w:b/>
@@ -251,6 +603,7 @@
     </w:p>
     <w:p>
       <w:r>
+        <w:lastRenderedPageBreak/>
         <w:t xml:space="preserve">Interactivity: </w:t>
       </w:r>
       <w:r>
@@ -367,7 +720,6 @@
           <w:b/>
           <w:bCs/>
         </w:rPr>
-        <w:lastRenderedPageBreak/>
         <w:t xml:space="preserve">Item </w:t>
       </w:r>
       <w:r>
